--- a/NOTE/03_LOGISTIC REGRESSION.docx
+++ b/NOTE/03_LOGISTIC REGRESSION.docx
@@ -1194,15 +1194,7 @@
           <w:szCs w:val="40"/>
         </w:rPr>
         <w:tab/>
-        <w:t>=</w:t>
-      </w:r>
-      <w:r>
-        <w:rPr>
-          <w:rFonts w:ascii="Gabriola" w:hAnsi="Gabriola"/>
-          <w:sz w:val="40"/>
-          <w:szCs w:val="40"/>
-        </w:rPr>
-        <w:t>1/(1+e</w:t>
+        <w:t>=1/(1+e</w:t>
       </w:r>
       <w:r>
         <w:rPr>
@@ -1332,15 +1324,7 @@
           <w:sz w:val="40"/>
           <w:szCs w:val="40"/>
         </w:rPr>
-        <w:t xml:space="preserve">P = </w:t>
-      </w:r>
-      <w:r>
-        <w:rPr>
-          <w:rFonts w:ascii="Gabriola" w:hAnsi="Gabriola"/>
-          <w:sz w:val="40"/>
-          <w:szCs w:val="40"/>
-        </w:rPr>
-        <w:t>1/(1+e</w:t>
+        <w:t>P = 1/(1+e</w:t>
       </w:r>
       <w:r>
         <w:rPr>
@@ -1375,15 +1359,7 @@
           <w:sz w:val="40"/>
           <w:szCs w:val="40"/>
         </w:rPr>
-        <w:t xml:space="preserve">0.95 = </w:t>
-      </w:r>
-      <w:r>
-        <w:rPr>
-          <w:rFonts w:ascii="Gabriola" w:hAnsi="Gabriola"/>
-          <w:sz w:val="40"/>
-          <w:szCs w:val="40"/>
-        </w:rPr>
-        <w:t>1/(1+e</w:t>
+        <w:t>0.95 = 1/(1+e</w:t>
       </w:r>
       <w:r>
         <w:rPr>
@@ -1418,15 +1394,96 @@
           <w:sz w:val="40"/>
           <w:szCs w:val="40"/>
         </w:rPr>
+        <w:t>0.95(1+e</w:t>
+      </w:r>
+      <w:r>
+        <w:rPr>
+          <w:rFonts w:ascii="Gabriola" w:hAnsi="Gabriola"/>
+          <w:sz w:val="40"/>
+          <w:szCs w:val="40"/>
+          <w:vertAlign w:val="superscript"/>
+        </w:rPr>
+        <w:t>z</w:t>
+      </w:r>
+      <w:r>
+        <w:rPr>
+          <w:rFonts w:ascii="Gabriola" w:hAnsi="Gabriola"/>
+          <w:sz w:val="40"/>
+          <w:szCs w:val="40"/>
+        </w:rPr>
+        <w:t>) = 1</w:t>
+      </w:r>
+    </w:p>
+    <w:p>
+      <w:pPr>
+        <w:jc w:val="both"/>
+        <w:rPr>
+          <w:rFonts w:ascii="Gabriola" w:hAnsi="Gabriola"/>
+          <w:sz w:val="40"/>
+          <w:szCs w:val="40"/>
+        </w:rPr>
+      </w:pPr>
+      <w:r>
+        <w:rPr>
+          <w:rFonts w:ascii="Gabriola" w:hAnsi="Gabriola"/>
+          <w:sz w:val="40"/>
+          <w:szCs w:val="40"/>
+        </w:rPr>
+        <w:t>0.95 + 0.95(</w:t>
+      </w:r>
+      <w:proofErr w:type="spellStart"/>
+      <w:r>
+        <w:rPr>
+          <w:rFonts w:ascii="Gabriola" w:hAnsi="Gabriola"/>
+          <w:sz w:val="40"/>
+          <w:szCs w:val="40"/>
+        </w:rPr>
+        <w:t>e</w:t>
+      </w:r>
+      <w:r>
+        <w:rPr>
+          <w:rFonts w:ascii="Gabriola" w:hAnsi="Gabriola"/>
+          <w:sz w:val="40"/>
+          <w:szCs w:val="40"/>
+          <w:vertAlign w:val="superscript"/>
+        </w:rPr>
+        <w:t>z</w:t>
+      </w:r>
+      <w:proofErr w:type="spellEnd"/>
+      <w:r>
+        <w:rPr>
+          <w:rFonts w:ascii="Gabriola" w:hAnsi="Gabriola"/>
+          <w:sz w:val="40"/>
+          <w:szCs w:val="40"/>
+        </w:rPr>
+        <w:t>) = 1</w:t>
+      </w:r>
+    </w:p>
+    <w:p>
+      <w:pPr>
+        <w:jc w:val="both"/>
+        <w:rPr>
+          <w:rFonts w:ascii="Gabriola" w:hAnsi="Gabriola"/>
+          <w:sz w:val="40"/>
+          <w:szCs w:val="40"/>
+        </w:rPr>
+      </w:pPr>
+      <w:r>
+        <w:rPr>
+          <w:rFonts w:ascii="Gabriola" w:hAnsi="Gabriola"/>
+          <w:sz w:val="40"/>
+          <w:szCs w:val="40"/>
+        </w:rPr>
         <w:t>0.95(</w:t>
       </w:r>
-      <w:r>
-        <w:rPr>
-          <w:rFonts w:ascii="Gabriola" w:hAnsi="Gabriola"/>
-          <w:sz w:val="40"/>
-          <w:szCs w:val="40"/>
-        </w:rPr>
-        <w:t>1+e</w:t>
+      <w:proofErr w:type="spellStart"/>
+      <w:r>
+        <w:rPr>
+          <w:rFonts w:ascii="Gabriola" w:hAnsi="Gabriola"/>
+          <w:sz w:val="40"/>
+          <w:szCs w:val="40"/>
+        </w:rPr>
+        <w:t>e</w:t>
       </w:r>
       <w:r>
         <w:rPr>
@@ -1437,39 +1494,32 @@
         </w:rPr>
         <w:t>z</w:t>
       </w:r>
-      <w:r>
-        <w:rPr>
-          <w:rFonts w:ascii="Gabriola" w:hAnsi="Gabriola"/>
-          <w:sz w:val="40"/>
-          <w:szCs w:val="40"/>
-        </w:rPr>
-        <w:t>)</w:t>
-      </w:r>
-      <w:r>
-        <w:rPr>
-          <w:rFonts w:ascii="Gabriola" w:hAnsi="Gabriola"/>
-          <w:sz w:val="40"/>
-          <w:szCs w:val="40"/>
-        </w:rPr>
-        <w:t xml:space="preserve"> = 1</w:t>
-      </w:r>
-    </w:p>
-    <w:p>
-      <w:pPr>
-        <w:jc w:val="both"/>
-        <w:rPr>
-          <w:rFonts w:ascii="Gabriola" w:hAnsi="Gabriola"/>
-          <w:sz w:val="40"/>
-          <w:szCs w:val="40"/>
-        </w:rPr>
-      </w:pPr>
-      <w:r>
-        <w:rPr>
-          <w:rFonts w:ascii="Gabriola" w:hAnsi="Gabriola"/>
-          <w:sz w:val="40"/>
-          <w:szCs w:val="40"/>
-        </w:rPr>
-        <w:t>0.95 + 0.95(</w:t>
+      <w:proofErr w:type="spellEnd"/>
+      <w:r>
+        <w:rPr>
+          <w:rFonts w:ascii="Gabriola" w:hAnsi="Gabriola"/>
+          <w:sz w:val="40"/>
+          <w:szCs w:val="40"/>
+        </w:rPr>
+        <w:t>) = 1-0.95</w:t>
+      </w:r>
+    </w:p>
+    <w:p>
+      <w:pPr>
+        <w:jc w:val="both"/>
+        <w:rPr>
+          <w:rFonts w:ascii="Gabriola" w:hAnsi="Gabriola"/>
+          <w:sz w:val="40"/>
+          <w:szCs w:val="40"/>
+        </w:rPr>
+      </w:pPr>
+      <w:r>
+        <w:rPr>
+          <w:rFonts w:ascii="Gabriola" w:hAnsi="Gabriola"/>
+          <w:sz w:val="40"/>
+          <w:szCs w:val="40"/>
+        </w:rPr>
+        <w:t>0.95(</w:t>
       </w:r>
       <w:proofErr w:type="spellStart"/>
       <w:r>
@@ -1496,34 +1546,18 @@
           <w:sz w:val="40"/>
           <w:szCs w:val="40"/>
         </w:rPr>
-        <w:t>)</w:t>
-      </w:r>
-      <w:r>
-        <w:rPr>
-          <w:rFonts w:ascii="Gabriola" w:hAnsi="Gabriola"/>
-          <w:sz w:val="40"/>
-          <w:szCs w:val="40"/>
-        </w:rPr>
-        <w:t xml:space="preserve"> = 1</w:t>
-      </w:r>
-    </w:p>
-    <w:p>
-      <w:pPr>
-        <w:jc w:val="both"/>
-        <w:rPr>
-          <w:rFonts w:ascii="Gabriola" w:hAnsi="Gabriola"/>
-          <w:sz w:val="40"/>
-          <w:szCs w:val="40"/>
-        </w:rPr>
-      </w:pPr>
-      <w:r>
-        <w:rPr>
-          <w:rFonts w:ascii="Gabriola" w:hAnsi="Gabriola"/>
-          <w:sz w:val="40"/>
-          <w:szCs w:val="40"/>
-        </w:rPr>
-        <w:t>0.95(</w:t>
-      </w:r>
+        <w:t>) = 0.05</w:t>
+      </w:r>
+    </w:p>
+    <w:p>
+      <w:pPr>
+        <w:jc w:val="both"/>
+        <w:rPr>
+          <w:rFonts w:ascii="Gabriola" w:hAnsi="Gabriola"/>
+          <w:sz w:val="40"/>
+          <w:szCs w:val="40"/>
+        </w:rPr>
+      </w:pPr>
       <w:proofErr w:type="spellStart"/>
       <w:r>
         <w:rPr>
@@ -1549,33 +1583,25 @@
           <w:sz w:val="40"/>
           <w:szCs w:val="40"/>
         </w:rPr>
-        <w:t>)</w:t>
-      </w:r>
-      <w:r>
-        <w:rPr>
-          <w:rFonts w:ascii="Gabriola" w:hAnsi="Gabriola"/>
-          <w:sz w:val="40"/>
-          <w:szCs w:val="40"/>
-        </w:rPr>
-        <w:t xml:space="preserve"> = 1-0.95</w:t>
-      </w:r>
-    </w:p>
-    <w:p>
-      <w:pPr>
-        <w:jc w:val="both"/>
-        <w:rPr>
-          <w:rFonts w:ascii="Gabriola" w:hAnsi="Gabriola"/>
-          <w:sz w:val="40"/>
-          <w:szCs w:val="40"/>
-        </w:rPr>
-      </w:pPr>
-      <w:r>
-        <w:rPr>
-          <w:rFonts w:ascii="Gabriola" w:hAnsi="Gabriola"/>
-          <w:sz w:val="40"/>
-          <w:szCs w:val="40"/>
-        </w:rPr>
-        <w:t>0.95(</w:t>
+        <w:t xml:space="preserve"> = 0.05/0.95</w:t>
+      </w:r>
+    </w:p>
+    <w:p>
+      <w:pPr>
+        <w:jc w:val="both"/>
+        <w:rPr>
+          <w:rFonts w:ascii="Gabriola" w:hAnsi="Gabriola"/>
+          <w:sz w:val="40"/>
+          <w:szCs w:val="40"/>
+        </w:rPr>
+      </w:pPr>
+      <w:r>
+        <w:rPr>
+          <w:rFonts w:ascii="Gabriola" w:hAnsi="Gabriola"/>
+          <w:sz w:val="40"/>
+          <w:szCs w:val="40"/>
+        </w:rPr>
+        <w:t>ln(</w:t>
       </w:r>
       <w:proofErr w:type="spellStart"/>
       <w:r>
@@ -1602,63 +1628,9 @@
           <w:sz w:val="40"/>
           <w:szCs w:val="40"/>
         </w:rPr>
-        <w:t>)</w:t>
-      </w:r>
-      <w:r>
-        <w:rPr>
-          <w:rFonts w:ascii="Gabriola" w:hAnsi="Gabriola"/>
-          <w:sz w:val="40"/>
-          <w:szCs w:val="40"/>
-        </w:rPr>
-        <w:t xml:space="preserve"> = 0.05</w:t>
-      </w:r>
-    </w:p>
-    <w:p>
-      <w:pPr>
-        <w:jc w:val="both"/>
-        <w:rPr>
-          <w:rFonts w:ascii="Gabriola" w:hAnsi="Gabriola"/>
-          <w:sz w:val="40"/>
-          <w:szCs w:val="40"/>
-        </w:rPr>
-      </w:pPr>
-      <w:proofErr w:type="spellStart"/>
-      <w:r>
-        <w:rPr>
-          <w:rFonts w:ascii="Gabriola" w:hAnsi="Gabriola"/>
-          <w:sz w:val="40"/>
-          <w:szCs w:val="40"/>
-        </w:rPr>
-        <w:t>e</w:t>
-      </w:r>
-      <w:r>
-        <w:rPr>
-          <w:rFonts w:ascii="Gabriola" w:hAnsi="Gabriola"/>
-          <w:sz w:val="40"/>
-          <w:szCs w:val="40"/>
-          <w:vertAlign w:val="superscript"/>
-        </w:rPr>
-        <w:t>z</w:t>
-      </w:r>
-      <w:proofErr w:type="spellEnd"/>
-      <w:r>
-        <w:rPr>
-          <w:rFonts w:ascii="Gabriola" w:hAnsi="Gabriola"/>
-          <w:sz w:val="40"/>
-          <w:szCs w:val="40"/>
-        </w:rPr>
-        <w:t xml:space="preserve"> = 0.05/0.95</w:t>
-      </w:r>
-    </w:p>
-    <w:p>
-      <w:pPr>
-        <w:jc w:val="both"/>
-        <w:rPr>
-          <w:rFonts w:ascii="Gabriola" w:hAnsi="Gabriola"/>
-          <w:sz w:val="40"/>
-          <w:szCs w:val="40"/>
-        </w:rPr>
-      </w:pPr>
+        <w:t xml:space="preserve">) = </w:t>
+      </w:r>
+      <w:proofErr w:type="gramStart"/>
       <w:r>
         <w:rPr>
           <w:rFonts w:ascii="Gabriola" w:hAnsi="Gabriola"/>
@@ -1667,50 +1639,6 @@
         </w:rPr>
         <w:t>ln(</w:t>
       </w:r>
-      <w:proofErr w:type="spellStart"/>
-      <w:r>
-        <w:rPr>
-          <w:rFonts w:ascii="Gabriola" w:hAnsi="Gabriola"/>
-          <w:sz w:val="40"/>
-          <w:szCs w:val="40"/>
-        </w:rPr>
-        <w:t>e</w:t>
-      </w:r>
-      <w:r>
-        <w:rPr>
-          <w:rFonts w:ascii="Gabriola" w:hAnsi="Gabriola"/>
-          <w:sz w:val="40"/>
-          <w:szCs w:val="40"/>
-          <w:vertAlign w:val="superscript"/>
-        </w:rPr>
-        <w:t>z</w:t>
-      </w:r>
-      <w:proofErr w:type="spellEnd"/>
-      <w:r>
-        <w:rPr>
-          <w:rFonts w:ascii="Gabriola" w:hAnsi="Gabriola"/>
-          <w:sz w:val="40"/>
-          <w:szCs w:val="40"/>
-        </w:rPr>
-        <w:t>)</w:t>
-      </w:r>
-      <w:r>
-        <w:rPr>
-          <w:rFonts w:ascii="Gabriola" w:hAnsi="Gabriola"/>
-          <w:sz w:val="40"/>
-          <w:szCs w:val="40"/>
-        </w:rPr>
-        <w:t xml:space="preserve"> = </w:t>
-      </w:r>
-      <w:proofErr w:type="gramStart"/>
-      <w:r>
-        <w:rPr>
-          <w:rFonts w:ascii="Gabriola" w:hAnsi="Gabriola"/>
-          <w:sz w:val="40"/>
-          <w:szCs w:val="40"/>
-        </w:rPr>
-        <w:t>ln(</w:t>
-      </w:r>
       <w:proofErr w:type="gramEnd"/>
       <w:r>
         <w:rPr>
@@ -1718,15 +1646,7 @@
           <w:sz w:val="40"/>
           <w:szCs w:val="40"/>
         </w:rPr>
-        <w:t>0.05/0.95</w:t>
-      </w:r>
-      <w:r>
-        <w:rPr>
-          <w:rFonts w:ascii="Gabriola" w:hAnsi="Gabriola"/>
-          <w:sz w:val="40"/>
-          <w:szCs w:val="40"/>
-        </w:rPr>
-        <w:t>)</w:t>
+        <w:t>0.05/0.95)</w:t>
       </w:r>
     </w:p>
     <w:p>
@@ -2541,19 +2461,19 @@
       </w:rPr>
     </w:lvl>
   </w:abstractNum>
-  <w:num w:numId="1">
+  <w:num w:numId="1" w16cid:durableId="2122723830">
     <w:abstractNumId w:val="1"/>
   </w:num>
-  <w:num w:numId="2">
+  <w:num w:numId="2" w16cid:durableId="1342665584">
     <w:abstractNumId w:val="2"/>
   </w:num>
-  <w:num w:numId="3">
+  <w:num w:numId="3" w16cid:durableId="648285483">
     <w:abstractNumId w:val="0"/>
   </w:num>
-  <w:num w:numId="4">
+  <w:num w:numId="4" w16cid:durableId="1662124845">
     <w:abstractNumId w:val="4"/>
   </w:num>
-  <w:num w:numId="5">
+  <w:num w:numId="5" w16cid:durableId="1007515759">
     <w:abstractNumId w:val="3"/>
   </w:num>
 </w:numbering>
@@ -2958,6 +2878,26 @@
     <w:name w:val="Normal"/>
     <w:qFormat/>
   </w:style>
+  <w:style w:type="paragraph" w:styleId="Heading1">
+    <w:name w:val="heading 1"/>
+    <w:basedOn w:val="Normal"/>
+    <w:link w:val="Heading1Char"/>
+    <w:uiPriority w:val="9"/>
+    <w:qFormat/>
+    <w:rsid w:val="00542C5E"/>
+    <w:pPr>
+      <w:spacing w:before="100" w:beforeAutospacing="1" w:after="100" w:afterAutospacing="1" w:line="240" w:lineRule="auto"/>
+      <w:outlineLvl w:val="0"/>
+    </w:pPr>
+    <w:rPr>
+      <w:rFonts w:ascii="Times New Roman" w:eastAsia="Times New Roman" w:hAnsi="Times New Roman" w:cs="Times New Roman"/>
+      <w:b/>
+      <w:bCs/>
+      <w:kern w:val="36"/>
+      <w:sz w:val="48"/>
+      <w:szCs w:val="48"/>
+    </w:rPr>
+  </w:style>
   <w:style w:type="character" w:default="1" w:styleId="DefaultParagraphFont">
     <w:name w:val="Default Paragraph Font"/>
     <w:uiPriority w:val="1"/>
@@ -3058,6 +2998,21 @@
         <w:insideV w:val="single" w:sz="4" w:space="0" w:color="auto"/>
       </w:tblBorders>
     </w:tblPr>
+  </w:style>
+  <w:style w:type="character" w:customStyle="1" w:styleId="Heading1Char">
+    <w:name w:val="Heading 1 Char"/>
+    <w:basedOn w:val="DefaultParagraphFont"/>
+    <w:link w:val="Heading1"/>
+    <w:uiPriority w:val="9"/>
+    <w:rsid w:val="00542C5E"/>
+    <w:rPr>
+      <w:rFonts w:ascii="Times New Roman" w:eastAsia="Times New Roman" w:hAnsi="Times New Roman" w:cs="Times New Roman"/>
+      <w:b/>
+      <w:bCs/>
+      <w:kern w:val="36"/>
+      <w:sz w:val="48"/>
+      <w:szCs w:val="48"/>
+    </w:rPr>
   </w:style>
 </w:styles>
 </file>
